--- a/modelWord/memorandoEconomico.docx
+++ b/modelWord/memorandoEconomico.docx
@@ -6,13 +6,13 @@
       <w:pPr>
         <w:jc w:val="both"/>
         <w:rPr>
-          <w:rFonts w:ascii="Arial" w:hAnsi="Arial" w:cs="Arial"/>
-          <w:color w:val="000000"/>
-        </w:rPr>
-      </w:pPr>
-      <w:r>
-        <w:rPr>
-          <w:rFonts w:ascii="Arial" w:hAnsi="Arial" w:cs="Arial"/>
+          <w:rFonts w:asciiTheme="minorHAnsi" w:hAnsiTheme="minorHAnsi" w:cs="Arial"/>
+          <w:color w:val="000000"/>
+        </w:rPr>
+      </w:pPr>
+      <w:r>
+        <w:rPr>
+          <w:rFonts w:asciiTheme="minorHAnsi" w:hAnsiTheme="minorHAnsi" w:cs="Arial"/>
           <w:color w:val="000000"/>
         </w:rPr>
         <w:t xml:space="preserve">                                                                                                                                                                                                                                                                                                                                                                                                                                                                         </w:t>
@@ -22,13 +22,15 @@
       <w:pPr>
         <w:jc w:val="both"/>
         <w:rPr>
-          <w:color w:val="000000"/>
-          <w:sz w:val="24"/>
-          <w:szCs w:val="24"/>
-        </w:rPr>
-      </w:pPr>
-      <w:r>
-        <w:rPr>
+          <w:rFonts w:asciiTheme="minorHAnsi" w:hAnsiTheme="minorHAnsi" w:cs="Arial"/>
+          <w:color w:val="000000"/>
+          <w:sz w:val="24"/>
+          <w:szCs w:val="24"/>
+        </w:rPr>
+      </w:pPr>
+      <w:r>
+        <w:rPr>
+          <w:rFonts w:asciiTheme="minorHAnsi" w:hAnsiTheme="minorHAnsi" w:cs="Arial"/>
           <w:color w:val="000000"/>
           <w:sz w:val="24"/>
           <w:szCs w:val="24"/>
@@ -37,6 +39,7 @@
       </w:r>
       <w:r>
         <w:rPr>
+          <w:rFonts w:asciiTheme="minorHAnsi" w:hAnsiTheme="minorHAnsi" w:cs="Arial"/>
           <w:color w:val="000000"/>
           <w:sz w:val="24"/>
           <w:szCs w:val="24"/>
@@ -45,6 +48,7 @@
       </w:r>
       <w:r>
         <w:rPr>
+          <w:rFonts w:asciiTheme="minorHAnsi" w:hAnsiTheme="minorHAnsi" w:cs="Arial"/>
           <w:color w:val="000000"/>
           <w:sz w:val="24"/>
           <w:szCs w:val="24"/>
@@ -53,6 +57,7 @@
       </w:r>
       <w:r>
         <w:rPr>
+          <w:rFonts w:asciiTheme="minorHAnsi" w:hAnsiTheme="minorHAnsi" w:cs="Arial"/>
           <w:color w:val="000000"/>
           <w:sz w:val="24"/>
           <w:szCs w:val="24"/>
@@ -61,6 +66,7 @@
       </w:r>
       <w:r>
         <w:rPr>
+          <w:rFonts w:asciiTheme="minorHAnsi" w:hAnsiTheme="minorHAnsi" w:cs="Arial"/>
           <w:color w:val="000000"/>
           <w:sz w:val="24"/>
           <w:szCs w:val="24"/>
@@ -69,6 +75,7 @@
       </w:r>
       <w:r>
         <w:rPr>
+          <w:rFonts w:asciiTheme="minorHAnsi" w:hAnsiTheme="minorHAnsi" w:cs="Arial"/>
           <w:color w:val="000000"/>
           <w:sz w:val="24"/>
           <w:szCs w:val="24"/>
@@ -80,13 +87,15 @@
       <w:pPr>
         <w:jc w:val="right"/>
         <w:rPr>
-          <w:color w:val="000000"/>
-          <w:sz w:val="24"/>
-          <w:szCs w:val="24"/>
-        </w:rPr>
-      </w:pPr>
-      <w:r>
-        <w:rPr>
+          <w:rFonts w:asciiTheme="minorHAnsi" w:hAnsiTheme="minorHAnsi" w:cs="Arial"/>
+          <w:color w:val="000000"/>
+          <w:sz w:val="24"/>
+          <w:szCs w:val="24"/>
+        </w:rPr>
+      </w:pPr>
+      <w:r>
+        <w:rPr>
+          <w:rFonts w:asciiTheme="minorHAnsi" w:hAnsiTheme="minorHAnsi" w:cs="Arial"/>
           <w:color w:val="000000"/>
           <w:sz w:val="24"/>
           <w:szCs w:val="24"/>
@@ -95,6 +104,7 @@
       </w:r>
       <w:r>
         <w:rPr>
+          <w:rFonts w:asciiTheme="minorHAnsi" w:hAnsiTheme="minorHAnsi" w:cs="Arial"/>
           <w:color w:val="000000"/>
           <w:sz w:val="24"/>
           <w:szCs w:val="24"/>
@@ -103,6 +113,7 @@
       </w:r>
       <w:r>
         <w:rPr>
+          <w:rFonts w:asciiTheme="minorHAnsi" w:hAnsiTheme="minorHAnsi" w:cs="Arial"/>
           <w:color w:val="000000"/>
           <w:sz w:val="24"/>
           <w:szCs w:val="24"/>
@@ -111,6 +122,7 @@
       </w:r>
       <w:r>
         <w:rPr>
+          <w:rFonts w:asciiTheme="minorHAnsi" w:hAnsiTheme="minorHAnsi" w:cs="Arial"/>
           <w:color w:val="000000"/>
           <w:sz w:val="24"/>
           <w:szCs w:val="24"/>
@@ -119,6 +131,7 @@
       </w:r>
       <w:r>
         <w:rPr>
+          <w:rFonts w:asciiTheme="minorHAnsi" w:hAnsiTheme="minorHAnsi" w:cs="Arial"/>
           <w:color w:val="000000"/>
           <w:sz w:val="24"/>
           <w:szCs w:val="24"/>
@@ -130,13 +143,15 @@
       <w:pPr>
         <w:jc w:val="both"/>
         <w:rPr>
-          <w:color w:val="000000"/>
-          <w:sz w:val="24"/>
-          <w:szCs w:val="24"/>
-        </w:rPr>
-      </w:pPr>
-      <w:r>
-        <w:rPr>
+          <w:rFonts w:asciiTheme="minorHAnsi" w:hAnsiTheme="minorHAnsi" w:cs="Arial"/>
+          <w:color w:val="000000"/>
+          <w:sz w:val="24"/>
+          <w:szCs w:val="24"/>
+        </w:rPr>
+      </w:pPr>
+      <w:r>
+        <w:rPr>
+          <w:rFonts w:asciiTheme="minorHAnsi" w:hAnsiTheme="minorHAnsi" w:cs="Arial"/>
           <w:color w:val="000000"/>
           <w:sz w:val="24"/>
           <w:szCs w:val="24"/>
@@ -148,23 +163,26 @@
       <w:pPr>
         <w:jc w:val="both"/>
         <w:rPr>
-          <w:color w:val="000000"/>
-          <w:sz w:val="24"/>
-          <w:szCs w:val="24"/>
-        </w:rPr>
-      </w:pPr>
-    </w:p>
-    <w:p>
-      <w:pPr>
-        <w:jc w:val="both"/>
-        <w:rPr>
-          <w:color w:val="000000"/>
-          <w:sz w:val="24"/>
-          <w:szCs w:val="24"/>
-        </w:rPr>
-      </w:pPr>
-      <w:r>
-        <w:rPr>
+          <w:rFonts w:asciiTheme="minorHAnsi" w:hAnsiTheme="minorHAnsi" w:cs="Arial"/>
+          <w:color w:val="000000"/>
+          <w:sz w:val="24"/>
+          <w:szCs w:val="24"/>
+        </w:rPr>
+      </w:pPr>
+    </w:p>
+    <w:p>
+      <w:pPr>
+        <w:jc w:val="both"/>
+        <w:rPr>
+          <w:rFonts w:asciiTheme="minorHAnsi" w:hAnsiTheme="minorHAnsi" w:cs="Arial"/>
+          <w:color w:val="000000"/>
+          <w:sz w:val="24"/>
+          <w:szCs w:val="24"/>
+        </w:rPr>
+      </w:pPr>
+      <w:r>
+        <w:rPr>
+          <w:rFonts w:asciiTheme="minorHAnsi" w:hAnsiTheme="minorHAnsi" w:cs="Arial"/>
           <w:color w:val="000000"/>
           <w:sz w:val="24"/>
           <w:szCs w:val="24"/>
@@ -173,6 +191,7 @@
       </w:r>
       <w:r>
         <w:rPr>
+          <w:rFonts w:asciiTheme="minorHAnsi" w:hAnsiTheme="minorHAnsi" w:cs="Arial"/>
           <w:color w:val="000000"/>
           <w:sz w:val="24"/>
           <w:szCs w:val="24"/>
@@ -184,13 +203,15 @@
       <w:pPr>
         <w:jc w:val="both"/>
         <w:rPr>
-          <w:color w:val="000000"/>
-          <w:sz w:val="24"/>
-          <w:szCs w:val="24"/>
-        </w:rPr>
-      </w:pPr>
-      <w:r>
-        <w:rPr>
+          <w:rFonts w:asciiTheme="minorHAnsi" w:hAnsiTheme="minorHAnsi" w:cs="Arial"/>
+          <w:color w:val="000000"/>
+          <w:sz w:val="24"/>
+          <w:szCs w:val="24"/>
+        </w:rPr>
+      </w:pPr>
+      <w:r>
+        <w:rPr>
+          <w:rFonts w:asciiTheme="minorHAnsi" w:hAnsiTheme="minorHAnsi" w:cs="Arial"/>
           <w:color w:val="000000"/>
           <w:sz w:val="24"/>
           <w:szCs w:val="24"/>
@@ -199,32 +220,27 @@
       </w:r>
       <w:r>
         <w:rPr>
-          <w:color w:val="000000"/>
-          <w:sz w:val="24"/>
-          <w:szCs w:val="24"/>
-        </w:rPr>
-        <w:t>Tarciso Meyra Galvão d</w:t>
-      </w:r>
-      <w:r>
-        <w:rPr>
-          <w:color w:val="000000"/>
-          <w:sz w:val="24"/>
-          <w:szCs w:val="24"/>
-        </w:rPr>
-        <w:t>a Costa</w:t>
-      </w:r>
-    </w:p>
-    <w:p>
-      <w:pPr>
-        <w:jc w:val="both"/>
-        <w:rPr>
-          <w:color w:val="000000"/>
-          <w:sz w:val="24"/>
-          <w:szCs w:val="24"/>
-        </w:rPr>
-      </w:pPr>
-      <w:r>
-        <w:rPr>
+          <w:rFonts w:asciiTheme="minorHAnsi" w:hAnsiTheme="minorHAnsi" w:cs="Arial"/>
+          <w:color w:val="000000"/>
+          <w:sz w:val="24"/>
+          <w:szCs w:val="24"/>
+        </w:rPr>
+        <w:t>Tarciso Meyra Galvão da Costa</w:t>
+      </w:r>
+    </w:p>
+    <w:p>
+      <w:pPr>
+        <w:jc w:val="both"/>
+        <w:rPr>
+          <w:rFonts w:asciiTheme="minorHAnsi" w:hAnsiTheme="minorHAnsi" w:cs="Arial"/>
+          <w:color w:val="000000"/>
+          <w:sz w:val="24"/>
+          <w:szCs w:val="24"/>
+        </w:rPr>
+      </w:pPr>
+      <w:r>
+        <w:rPr>
+          <w:rFonts w:asciiTheme="minorHAnsi" w:hAnsiTheme="minorHAnsi" w:cs="Arial"/>
           <w:color w:val="000000"/>
           <w:sz w:val="24"/>
           <w:szCs w:val="24"/>
@@ -238,119 +254,96 @@
         <w:ind w:firstLine="1418"/>
         <w:jc w:val="both"/>
         <w:rPr>
+          <w:rFonts w:asciiTheme="minorHAnsi" w:hAnsiTheme="minorHAnsi" w:cs="Arial"/>
+          <w:sz w:val="24"/>
+          <w:szCs w:val="24"/>
+        </w:rPr>
+      </w:pPr>
+      <w:r>
+        <w:rPr>
+          <w:rFonts w:asciiTheme="minorHAnsi" w:hAnsiTheme="minorHAnsi" w:cs="Arial"/>
           <w:sz w:val="24"/>
           <w:szCs w:val="24"/>
           <w:lang w:val="pt-PT"/>
         </w:rPr>
-      </w:pPr>
-      <w:r>
-        <w:rPr>
+        <w:t xml:space="preserve">Solicito autorização de V. Sª </w:t>
+      </w:r>
+      <w:r>
+        <w:rPr>
+          <w:rFonts w:asciiTheme="minorHAnsi" w:hAnsiTheme="minorHAnsi" w:cs="Arial"/>
           <w:sz w:val="24"/>
           <w:szCs w:val="24"/>
           <w:lang w:val="pt-PT"/>
         </w:rPr>
-        <w:t xml:space="preserve">Solicito autorização de V. Sª </w:t>
-      </w:r>
-      <w:r>
-        <w:rPr>
+        <w:t xml:space="preserve">para realizar o pagamento via internet banking no </w:t>
+      </w:r>
+      <w:r>
+        <w:rPr>
+          <w:rFonts w:asciiTheme="minorHAnsi" w:hAnsiTheme="minorHAnsi" w:cs="Arial"/>
           <w:sz w:val="24"/>
           <w:szCs w:val="24"/>
           <w:lang w:val="pt-PT"/>
         </w:rPr>
-        <w:t xml:space="preserve">para </w:t>
-      </w:r>
-      <w:r>
-        <w:rPr>
+        <w:t xml:space="preserve">valor de </w:t>
+      </w:r>
+      <w:r>
+        <w:rPr>
+          <w:rFonts w:asciiTheme="minorHAnsi" w:hAnsiTheme="minorHAnsi" w:cs="Arial"/>
+          <w:b/>
+          <w:sz w:val="24"/>
+          <w:szCs w:val="24"/>
+        </w:rPr>
+        <w:t>${valor}</w:t>
+      </w:r>
+      <w:r>
+        <w:rPr>
+          <w:rFonts w:asciiTheme="minorHAnsi" w:hAnsiTheme="minorHAnsi" w:cs="Arial"/>
+          <w:b/>
           <w:sz w:val="24"/>
           <w:szCs w:val="24"/>
           <w:lang w:val="pt-PT"/>
         </w:rPr>
-        <w:t>realizar o pagamento via internet banking no</w:t>
-      </w:r>
-      <w:r>
-        <w:rPr>
+        <w:t xml:space="preserve"> </w:t>
+      </w:r>
+      <w:r>
+        <w:rPr>
+          <w:rFonts w:asciiTheme="minorHAnsi" w:hAnsiTheme="minorHAnsi" w:cs="Arial"/>
           <w:sz w:val="24"/>
           <w:szCs w:val="24"/>
           <w:lang w:val="pt-PT"/>
         </w:rPr>
-        <w:t xml:space="preserve"> </w:t>
-      </w:r>
-      <w:r>
-        <w:rPr>
+        <w:t>(</w:t>
+      </w:r>
+      <w:r>
+        <w:rPr>
+          <w:rFonts w:asciiTheme="minorHAnsi" w:hAnsiTheme="minorHAnsi" w:cs="Arial"/>
+          <w:b/>
+          <w:sz w:val="24"/>
+          <w:szCs w:val="24"/>
+        </w:rPr>
+        <w:t>${valorExtenso}</w:t>
+      </w:r>
+      <w:r>
+        <w:rPr>
+          <w:rFonts w:asciiTheme="minorHAnsi" w:hAnsiTheme="minorHAnsi" w:cs="Arial"/>
           <w:sz w:val="24"/>
           <w:szCs w:val="24"/>
           <w:lang w:val="pt-PT"/>
         </w:rPr>
-        <w:t xml:space="preserve">valor de </w:t>
-      </w:r>
-      <w:r>
-        <w:rPr>
-          <w:b/>
+        <w:t>)</w:t>
+      </w:r>
+      <w:r>
+        <w:rPr>
+          <w:rFonts w:asciiTheme="minorHAnsi" w:hAnsiTheme="minorHAnsi" w:cs="Arial"/>
           <w:sz w:val="24"/>
           <w:szCs w:val="24"/>
           <w:lang w:val="pt-PT"/>
         </w:rPr>
-        <w:t xml:space="preserve">R$ </w:t>
-      </w:r>
-      <w:r>
-        <w:rPr>
-          <w:b/>
-          <w:sz w:val="24"/>
-          <w:szCs w:val="24"/>
-        </w:rPr>
-        <w:t>${valor}</w:t>
-      </w:r>
-      <w:r>
-        <w:rPr>
-          <w:b/>
-          <w:sz w:val="24"/>
-          <w:szCs w:val="24"/>
-          <w:lang w:val="pt-PT"/>
-        </w:rPr>
-        <w:t xml:space="preserve"> </w:t>
-      </w:r>
-      <w:r>
-        <w:rPr>
-          <w:sz w:val="24"/>
-          <w:szCs w:val="24"/>
-          <w:lang w:val="pt-PT"/>
-        </w:rPr>
-        <w:t>(</w:t>
-      </w:r>
-      <w:r>
-        <w:rPr>
-          <w:b/>
-          <w:sz w:val="24"/>
-          <w:szCs w:val="24"/>
-        </w:rPr>
-        <w:t>${valorExtenso}</w:t>
-      </w:r>
-      <w:r>
-        <w:rPr>
-          <w:sz w:val="24"/>
-          <w:szCs w:val="24"/>
-          <w:lang w:val="pt-PT"/>
-        </w:rPr>
-        <w:t>)</w:t>
-      </w:r>
-      <w:r>
-        <w:rPr>
-          <w:sz w:val="24"/>
-          <w:szCs w:val="24"/>
-          <w:lang w:val="pt-PT"/>
-        </w:rPr>
-        <w:t>,</w:t>
-      </w:r>
-      <w:r>
-        <w:rPr>
-          <w:sz w:val="24"/>
-          <w:szCs w:val="24"/>
-          <w:lang w:val="pt-PT"/>
-        </w:rPr>
-        <w:t xml:space="preserve"> referente </w:t>
-      </w:r>
-      <w:r>
-        <w:rPr>
+        <w:t xml:space="preserve">, referente </w:t>
+      </w:r>
+      <w:r>
+        <w:rPr>
+          <w:rFonts w:asciiTheme="minorHAnsi" w:hAnsiTheme="minorHAnsi" w:cs="Arial"/>
           <w:sz w:val="24"/>
           <w:szCs w:val="24"/>
         </w:rPr>
@@ -360,6 +353,7 @@
       <w:bookmarkEnd w:id="0"/>
       <w:r>
         <w:rPr>
+          <w:rFonts w:asciiTheme="minorHAnsi" w:hAnsiTheme="minorHAnsi" w:cs="Arial"/>
           <w:sz w:val="24"/>
           <w:szCs w:val="24"/>
         </w:rPr>
@@ -367,6 +361,7 @@
       </w:r>
       <w:r>
         <w:rPr>
+          <w:rFonts w:asciiTheme="minorHAnsi" w:hAnsiTheme="minorHAnsi" w:cs="Arial"/>
           <w:sz w:val="24"/>
           <w:szCs w:val="24"/>
         </w:rPr>
@@ -374,11 +369,19 @@
       </w:r>
       <w:r>
         <w:rPr>
-          <w:sz w:val="24"/>
-          <w:szCs w:val="24"/>
-          <w:lang w:val="pt-PT"/>
-        </w:rPr>
-        <w:t>.</w:t>
+          <w:rFonts w:asciiTheme="minorHAnsi" w:hAnsiTheme="minorHAnsi" w:cs="Arial"/>
+          <w:sz w:val="24"/>
+          <w:szCs w:val="24"/>
+        </w:rPr>
+        <w:t xml:space="preserve"> </w:t>
+      </w:r>
+      <w:r>
+        <w:rPr>
+          <w:rFonts w:asciiTheme="minorHAnsi" w:hAnsiTheme="minorHAnsi" w:cs="Arial"/>
+          <w:sz w:val="24"/>
+          <w:szCs w:val="24"/>
+        </w:rPr>
+        <w:t xml:space="preserve">${referenteComplemento} </w:t>
       </w:r>
     </w:p>
     <w:p>
@@ -387,6 +390,7 @@
         <w:ind w:firstLine="1418"/>
         <w:jc w:val="both"/>
         <w:rPr>
+          <w:rFonts w:asciiTheme="minorHAnsi" w:hAnsiTheme="minorHAnsi" w:cs="Arial"/>
           <w:sz w:val="24"/>
           <w:szCs w:val="24"/>
         </w:rPr>
@@ -398,6 +402,7 @@
         <w:ind w:firstLine="1418"/>
         <w:jc w:val="both"/>
         <w:rPr>
+          <w:rFonts w:asciiTheme="minorHAnsi" w:hAnsiTheme="minorHAnsi" w:cs="Arial"/>
           <w:i/>
           <w:sz w:val="24"/>
           <w:szCs w:val="24"/>
@@ -405,6 +410,7 @@
       </w:pPr>
       <w:r>
         <w:rPr>
+          <w:rFonts w:asciiTheme="minorHAnsi" w:hAnsiTheme="minorHAnsi" w:cs="Arial"/>
           <w:sz w:val="24"/>
           <w:szCs w:val="24"/>
         </w:rPr>
@@ -412,6 +418,7 @@
       </w:r>
       <w:r>
         <w:rPr>
+          <w:rFonts w:asciiTheme="minorHAnsi" w:hAnsiTheme="minorHAnsi" w:cs="Arial"/>
           <w:sz w:val="24"/>
           <w:szCs w:val="24"/>
         </w:rPr>
@@ -419,6 +426,7 @@
       </w:r>
       <w:r>
         <w:rPr>
+          <w:rFonts w:asciiTheme="minorHAnsi" w:hAnsiTheme="minorHAnsi" w:cs="Arial"/>
           <w:sz w:val="24"/>
           <w:szCs w:val="24"/>
         </w:rPr>
@@ -426,6 +434,7 @@
       </w:r>
       <w:r>
         <w:rPr>
+          <w:rFonts w:asciiTheme="minorHAnsi" w:hAnsiTheme="minorHAnsi" w:cs="Arial"/>
           <w:b/>
           <w:i/>
           <w:sz w:val="24"/>
@@ -435,6 +444,7 @@
       </w:r>
       <w:r>
         <w:rPr>
+          <w:rFonts w:asciiTheme="minorHAnsi" w:hAnsiTheme="minorHAnsi" w:cs="Arial"/>
           <w:b/>
           <w:i/>
           <w:sz w:val="24"/>
@@ -449,6 +459,7 @@
         <w:ind w:firstLine="1418"/>
         <w:jc w:val="both"/>
         <w:rPr>
+          <w:rFonts w:asciiTheme="minorHAnsi" w:hAnsiTheme="minorHAnsi" w:cs="Arial"/>
           <w:sz w:val="24"/>
           <w:szCs w:val="24"/>
         </w:rPr>
@@ -460,6 +471,7 @@
         <w:ind w:firstLine="1418"/>
         <w:jc w:val="both"/>
         <w:rPr>
+          <w:rFonts w:asciiTheme="minorHAnsi" w:hAnsiTheme="minorHAnsi" w:cs="Arial"/>
           <w:bCs/>
           <w:sz w:val="24"/>
           <w:szCs w:val="24"/>
@@ -472,12 +484,14 @@
         <w:jc w:val="center"/>
         <w:outlineLvl w:val="0"/>
         <w:rPr>
-          <w:sz w:val="24"/>
-          <w:szCs w:val="24"/>
-        </w:rPr>
-      </w:pPr>
-      <w:r>
-        <w:rPr>
+          <w:rFonts w:asciiTheme="minorHAnsi" w:hAnsiTheme="minorHAnsi" w:cs="Arial"/>
+          <w:sz w:val="24"/>
+          <w:szCs w:val="24"/>
+        </w:rPr>
+      </w:pPr>
+      <w:r>
+        <w:rPr>
+          <w:rFonts w:asciiTheme="minorHAnsi" w:hAnsiTheme="minorHAnsi" w:cs="Arial"/>
           <w:color w:val="000000"/>
           <w:sz w:val="24"/>
           <w:szCs w:val="24"/>
@@ -490,34 +504,20 @@
         <w:ind w:firstLine="708"/>
         <w:jc w:val="center"/>
         <w:rPr>
-          <w:color w:val="000000"/>
-          <w:sz w:val="24"/>
-          <w:szCs w:val="24"/>
-        </w:rPr>
-      </w:pPr>
-      <w:r>
-        <w:rPr>
-          <w:color w:val="000000"/>
-          <w:sz w:val="24"/>
-          <w:szCs w:val="24"/>
-        </w:rPr>
-        <w:t xml:space="preserve">TR. </w:t>
-      </w:r>
-      <w:r>
-        <w:rPr>
-          <w:color w:val="000000"/>
-          <w:sz w:val="24"/>
-          <w:szCs w:val="24"/>
-        </w:rPr>
-        <w:t>ABNER VARELA MORAES</w:t>
-      </w:r>
-      <w:r>
-        <w:rPr>
-          <w:color w:val="000000"/>
-          <w:sz w:val="24"/>
-          <w:szCs w:val="24"/>
-        </w:rPr>
-        <w:t xml:space="preserve"> </w:t>
+          <w:rFonts w:asciiTheme="minorHAnsi" w:hAnsiTheme="minorHAnsi" w:cs="Arial"/>
+          <w:color w:val="000000"/>
+          <w:sz w:val="24"/>
+          <w:szCs w:val="24"/>
+        </w:rPr>
+      </w:pPr>
+      <w:r>
+        <w:rPr>
+          <w:rFonts w:asciiTheme="minorHAnsi" w:hAnsiTheme="minorHAnsi" w:cs="Arial"/>
+          <w:color w:val="000000"/>
+          <w:sz w:val="24"/>
+          <w:szCs w:val="24"/>
+        </w:rPr>
+        <w:t xml:space="preserve">TR. ABNER VARELA MORAES </w:t>
       </w:r>
     </w:p>
     <w:p>
@@ -525,23 +525,18 @@
         <w:ind w:firstLine="708"/>
         <w:jc w:val="center"/>
         <w:rPr>
-          <w:sz w:val="24"/>
-          <w:szCs w:val="24"/>
-        </w:rPr>
-      </w:pPr>
-      <w:r>
-        <w:rPr>
-          <w:sz w:val="24"/>
-          <w:szCs w:val="24"/>
-        </w:rPr>
-        <w:t>Diretor Tesoureir</w:t>
-      </w:r>
-      <w:r>
-        <w:rPr>
-          <w:sz w:val="24"/>
-          <w:szCs w:val="24"/>
-        </w:rPr>
-        <w:t>o</w:t>
+          <w:rFonts w:asciiTheme="minorHAnsi" w:hAnsiTheme="minorHAnsi" w:cs="Arial"/>
+          <w:sz w:val="24"/>
+          <w:szCs w:val="24"/>
+        </w:rPr>
+      </w:pPr>
+      <w:r>
+        <w:rPr>
+          <w:rFonts w:asciiTheme="minorHAnsi" w:hAnsiTheme="minorHAnsi" w:cs="Arial"/>
+          <w:sz w:val="24"/>
+          <w:szCs w:val="24"/>
+        </w:rPr>
+        <w:t>Diretor Tesoureiro</w:t>
       </w:r>
     </w:p>
     <w:p>
@@ -549,23 +544,26 @@
         <w:ind w:firstLine="708"/>
         <w:jc w:val="center"/>
         <w:rPr>
-          <w:color w:val="000000"/>
-          <w:sz w:val="24"/>
-          <w:szCs w:val="24"/>
-        </w:rPr>
-      </w:pPr>
-    </w:p>
-    <w:p>
-      <w:pPr>
-        <w:jc w:val="both"/>
-        <w:rPr>
-          <w:color w:val="000000"/>
-          <w:sz w:val="24"/>
-          <w:szCs w:val="24"/>
-        </w:rPr>
-      </w:pPr>
-      <w:r>
-        <w:rPr>
+          <w:rFonts w:asciiTheme="minorHAnsi" w:hAnsiTheme="minorHAnsi" w:cs="Arial"/>
+          <w:color w:val="000000"/>
+          <w:sz w:val="24"/>
+          <w:szCs w:val="24"/>
+        </w:rPr>
+      </w:pPr>
+    </w:p>
+    <w:p>
+      <w:pPr>
+        <w:jc w:val="both"/>
+        <w:rPr>
+          <w:rFonts w:asciiTheme="minorHAnsi" w:hAnsiTheme="minorHAnsi" w:cs="Arial"/>
+          <w:color w:val="000000"/>
+          <w:sz w:val="24"/>
+          <w:szCs w:val="24"/>
+        </w:rPr>
+      </w:pPr>
+      <w:r>
+        <w:rPr>
+          <w:rFonts w:asciiTheme="minorHAnsi" w:hAnsiTheme="minorHAnsi" w:cs="Arial"/>
           <w:color w:val="000000"/>
           <w:sz w:val="24"/>
           <w:szCs w:val="24"/>
@@ -577,13 +575,15 @@
       <w:pPr>
         <w:jc w:val="both"/>
         <w:rPr>
-          <w:color w:val="000000"/>
-          <w:sz w:val="24"/>
-          <w:szCs w:val="24"/>
-        </w:rPr>
-      </w:pPr>
-      <w:r>
-        <w:rPr>
+          <w:rFonts w:asciiTheme="minorHAnsi" w:hAnsiTheme="minorHAnsi" w:cs="Arial"/>
+          <w:color w:val="000000"/>
+          <w:sz w:val="24"/>
+          <w:szCs w:val="24"/>
+        </w:rPr>
+      </w:pPr>
+      <w:r>
+        <w:rPr>
+          <w:rFonts w:asciiTheme="minorHAnsi" w:hAnsiTheme="minorHAnsi" w:cs="Arial"/>
           <w:color w:val="000000"/>
           <w:sz w:val="24"/>
           <w:szCs w:val="24"/>
@@ -592,6 +592,7 @@
       </w:r>
       <w:r>
         <w:rPr>
+          <w:rFonts w:asciiTheme="minorHAnsi" w:hAnsiTheme="minorHAnsi" w:cs="Arial"/>
           <w:color w:val="000000"/>
           <w:sz w:val="24"/>
           <w:szCs w:val="24"/>
@@ -600,6 +601,7 @@
       </w:r>
       <w:r>
         <w:rPr>
+          <w:rFonts w:asciiTheme="minorHAnsi" w:hAnsiTheme="minorHAnsi" w:cs="Arial"/>
           <w:color w:val="000000"/>
           <w:sz w:val="24"/>
           <w:szCs w:val="24"/>
@@ -611,23 +613,26 @@
       <w:pPr>
         <w:jc w:val="both"/>
         <w:rPr>
-          <w:color w:val="000000"/>
-          <w:sz w:val="24"/>
-          <w:szCs w:val="24"/>
-        </w:rPr>
-      </w:pPr>
-    </w:p>
-    <w:p>
-      <w:pPr>
-        <w:jc w:val="both"/>
-        <w:rPr>
-          <w:color w:val="000000"/>
-          <w:sz w:val="24"/>
-          <w:szCs w:val="24"/>
-        </w:rPr>
-      </w:pPr>
-      <w:r>
-        <w:rPr>
+          <w:rFonts w:asciiTheme="minorHAnsi" w:hAnsiTheme="minorHAnsi" w:cs="Arial"/>
+          <w:color w:val="000000"/>
+          <w:sz w:val="24"/>
+          <w:szCs w:val="24"/>
+        </w:rPr>
+      </w:pPr>
+    </w:p>
+    <w:p>
+      <w:pPr>
+        <w:jc w:val="both"/>
+        <w:rPr>
+          <w:rFonts w:asciiTheme="minorHAnsi" w:hAnsiTheme="minorHAnsi" w:cs="Arial"/>
+          <w:color w:val="000000"/>
+          <w:sz w:val="24"/>
+          <w:szCs w:val="24"/>
+        </w:rPr>
+      </w:pPr>
+      <w:r>
+        <w:rPr>
+          <w:rFonts w:asciiTheme="minorHAnsi" w:hAnsiTheme="minorHAnsi" w:cs="Arial"/>
           <w:color w:val="000000"/>
           <w:sz w:val="24"/>
           <w:szCs w:val="24"/>
@@ -639,29 +644,24 @@
       <w:pPr>
         <w:jc w:val="right"/>
         <w:rPr>
-          <w:color w:val="000000"/>
-          <w:sz w:val="24"/>
-          <w:szCs w:val="24"/>
-        </w:rPr>
-      </w:pPr>
-      <w:r>
-        <w:rPr>
-          <w:color w:val="000000"/>
-          <w:sz w:val="24"/>
-          <w:szCs w:val="24"/>
-        </w:rPr>
-        <w:t>Manaus</w:t>
-      </w:r>
-      <w:r>
-        <w:rPr>
-          <w:color w:val="000000"/>
-          <w:sz w:val="24"/>
-          <w:szCs w:val="24"/>
-        </w:rPr>
-        <w:t xml:space="preserve">, </w:t>
-      </w:r>
-      <w:r>
-        <w:rPr>
+          <w:rFonts w:asciiTheme="minorHAnsi" w:hAnsiTheme="minorHAnsi" w:cs="Arial"/>
+          <w:color w:val="000000"/>
+          <w:sz w:val="24"/>
+          <w:szCs w:val="24"/>
+        </w:rPr>
+      </w:pPr>
+      <w:r>
+        <w:rPr>
+          <w:rFonts w:asciiTheme="minorHAnsi" w:hAnsiTheme="minorHAnsi" w:cs="Arial"/>
+          <w:color w:val="000000"/>
+          <w:sz w:val="24"/>
+          <w:szCs w:val="24"/>
+        </w:rPr>
+        <w:t xml:space="preserve">Manaus, </w:t>
+      </w:r>
+      <w:r>
+        <w:rPr>
+          <w:rFonts w:asciiTheme="minorHAnsi" w:hAnsiTheme="minorHAnsi" w:cs="Arial"/>
           <w:color w:val="000000"/>
           <w:sz w:val="24"/>
           <w:szCs w:val="24"/>
@@ -674,6 +674,7 @@
         <w:ind w:left="708"/>
         <w:jc w:val="right"/>
         <w:rPr>
+          <w:rFonts w:asciiTheme="minorHAnsi" w:hAnsiTheme="minorHAnsi" w:cs="Arial"/>
           <w:color w:val="000000"/>
           <w:sz w:val="24"/>
           <w:szCs w:val="24"/>
@@ -685,13 +686,15 @@
         <w:ind w:firstLine="708"/>
         <w:jc w:val="both"/>
         <w:rPr>
-          <w:color w:val="000000"/>
-          <w:sz w:val="24"/>
-          <w:szCs w:val="24"/>
-        </w:rPr>
-      </w:pPr>
-      <w:r>
-        <w:rPr>
+          <w:rFonts w:asciiTheme="minorHAnsi" w:hAnsiTheme="minorHAnsi" w:cs="Arial"/>
+          <w:color w:val="000000"/>
+          <w:sz w:val="24"/>
+          <w:szCs w:val="24"/>
+        </w:rPr>
+      </w:pPr>
+      <w:r>
+        <w:rPr>
+          <w:rFonts w:asciiTheme="minorHAnsi" w:hAnsiTheme="minorHAnsi" w:cs="Arial"/>
           <w:color w:val="000000"/>
           <w:sz w:val="24"/>
           <w:szCs w:val="24"/>
@@ -700,6 +703,7 @@
       </w:r>
       <w:r>
         <w:rPr>
+          <w:rFonts w:asciiTheme="minorHAnsi" w:hAnsiTheme="minorHAnsi" w:cs="Arial"/>
           <w:color w:val="000000"/>
           <w:sz w:val="24"/>
           <w:szCs w:val="24"/>
@@ -712,6 +716,7 @@
         <w:ind w:firstLine="708"/>
         <w:jc w:val="both"/>
         <w:rPr>
+          <w:rFonts w:asciiTheme="minorHAnsi" w:hAnsiTheme="minorHAnsi" w:cs="Arial"/>
           <w:color w:val="000000"/>
           <w:sz w:val="24"/>
           <w:szCs w:val="24"/>
@@ -723,6 +728,7 @@
         <w:ind w:firstLine="708"/>
         <w:jc w:val="both"/>
         <w:rPr>
+          <w:rFonts w:asciiTheme="minorHAnsi" w:hAnsiTheme="minorHAnsi" w:cs="Arial"/>
           <w:color w:val="000000"/>
           <w:sz w:val="24"/>
           <w:szCs w:val="24"/>
@@ -734,12 +740,14 @@
         <w:jc w:val="center"/>
         <w:outlineLvl w:val="0"/>
         <w:rPr>
-          <w:sz w:val="24"/>
-          <w:szCs w:val="24"/>
-        </w:rPr>
-      </w:pPr>
-      <w:r>
-        <w:rPr>
+          <w:rFonts w:asciiTheme="minorHAnsi" w:hAnsiTheme="minorHAnsi" w:cs="Arial"/>
+          <w:sz w:val="24"/>
+          <w:szCs w:val="24"/>
+        </w:rPr>
+      </w:pPr>
+      <w:r>
+        <w:rPr>
+          <w:rFonts w:asciiTheme="minorHAnsi" w:hAnsiTheme="minorHAnsi" w:cs="Arial"/>
           <w:color w:val="000000"/>
           <w:sz w:val="24"/>
           <w:szCs w:val="24"/>
@@ -748,6 +756,7 @@
       </w:r>
       <w:r>
         <w:rPr>
+          <w:rFonts w:asciiTheme="minorHAnsi" w:hAnsiTheme="minorHAnsi" w:cs="Arial"/>
           <w:color w:val="000000"/>
           <w:sz w:val="24"/>
           <w:szCs w:val="24"/>
@@ -759,13 +768,15 @@
       <w:pPr>
         <w:jc w:val="center"/>
         <w:rPr>
-          <w:color w:val="000000"/>
-          <w:sz w:val="24"/>
-          <w:szCs w:val="24"/>
-        </w:rPr>
-      </w:pPr>
-      <w:r>
-        <w:rPr>
+          <w:rFonts w:asciiTheme="minorHAnsi" w:hAnsiTheme="minorHAnsi" w:cs="Arial"/>
+          <w:color w:val="000000"/>
+          <w:sz w:val="24"/>
+          <w:szCs w:val="24"/>
+        </w:rPr>
+      </w:pPr>
+      <w:r>
+        <w:rPr>
+          <w:rFonts w:asciiTheme="minorHAnsi" w:hAnsiTheme="minorHAnsi" w:cs="Arial"/>
           <w:color w:val="000000"/>
           <w:sz w:val="24"/>
           <w:szCs w:val="24"/>
@@ -777,354 +788,87 @@
       <w:pPr>
         <w:jc w:val="center"/>
         <w:rPr>
-          <w:sz w:val="24"/>
-          <w:szCs w:val="24"/>
-        </w:rPr>
-      </w:pPr>
-      <w:r>
-        <w:rPr>
+          <w:rFonts w:asciiTheme="minorHAnsi" w:hAnsiTheme="minorHAnsi" w:cs="Arial"/>
+        </w:rPr>
+      </w:pPr>
+      <w:r>
+        <w:rPr>
+          <w:rFonts w:asciiTheme="minorHAnsi" w:hAnsiTheme="minorHAnsi" w:cs="Arial"/>
           <w:color w:val="000000"/>
           <w:sz w:val="24"/>
           <w:szCs w:val="24"/>
         </w:rPr>
         <w:t>Diretor Presidente</w:t>
       </w:r>
-    </w:p>
-    <w:p>
-      <w:pPr>
-        <w:jc w:val="center"/>
-        <w:rPr>
-          <w:sz w:val="24"/>
-          <w:szCs w:val="24"/>
-        </w:rPr>
-      </w:pPr>
-    </w:p>
-    <w:p>
-      <w:r>
-        <w:rPr>
-          <w:rFonts w:ascii="Arial" w:hAnsi="Arial" w:cs="Arial"/>
+      <w:r>
+        <w:rPr>
+          <w:rFonts w:asciiTheme="minorHAnsi" w:hAnsiTheme="minorHAnsi" w:cs="Arial"/>
+          <w:b/>
+          <w:i/>
+          <w:noProof/>
+          <w:sz w:val="24"/>
+          <w:szCs w:val="24"/>
+          <w:lang w:eastAsia="en-US"/>
         </w:rPr>
         <w:pict>
-          <v:roundrect id="AutoForma 2" o:spid="_x0000_s1026" style="position:absolute;margin-left:-42.45pt;margin-top:61.55pt;width:538.6pt;height:71.8pt;z-index:-251658752" arcsize="1748f" wrapcoords="30 -225 -30 0 -30 21375 21600 21375 21600 225 21540 -225 30 -225" o:allowoverlap="f">
-            <v:textbox>
+          <v:shapetype id="_x0000_t202" coordsize="21600,21600" o:spt="202" path="m,l,21600r21600,l21600,xe">
+            <v:stroke joinstyle="miter"/>
+            <v:path gradientshapeok="t" o:connecttype="rect"/>
+          </v:shapetype>
+          <v:shape id="_x0000_s1026" type="#_x0000_t202" style="position:absolute;left:0;text-align:left;margin-left:-24.3pt;margin-top:544.8pt;width:500.9pt;height:23.8pt;z-index:-251658752;mso-position-horizontal-relative:margin;mso-position-vertical-relative:margin;mso-width-relative:margin;mso-height-relative:margin" wrapcoords="-32 -675 -32 20925 21632 20925 21632 -675 -32 -675">
+            <v:textbox style="mso-next-textbox:#_x0000_s1026">
               <w:txbxContent>
                 <w:p>
                   <w:pPr>
                     <w:jc w:val="center"/>
+                    <w:rPr>
+                      <w:rFonts w:asciiTheme="minorHAnsi" w:hAnsiTheme="minorHAnsi"/>
+                    </w:rPr>
                   </w:pPr>
-                </w:p>
-                <w:tbl>
-                  <w:tblPr>
-                    <w:tblW w:w="0" w:type="auto"/>
-                    <w:tblBorders>
-                      <w:top w:val="single" w:sz="4" w:space="0" w:color="auto"/>
-                      <w:left w:val="single" w:sz="4" w:space="0" w:color="auto"/>
-                      <w:bottom w:val="single" w:sz="4" w:space="0" w:color="auto"/>
-                      <w:right w:val="single" w:sz="4" w:space="0" w:color="auto"/>
-                      <w:insideH w:val="single" w:sz="4" w:space="0" w:color="auto"/>
-                      <w:insideV w:val="single" w:sz="4" w:space="0" w:color="auto"/>
-                    </w:tblBorders>
-                    <w:tblLayout w:type="fixed"/>
-                    <w:tblLook w:val="0000"/>
-                  </w:tblPr>
-                  <w:tblGrid>
-                    <w:gridCol w:w="2123"/>
-                    <w:gridCol w:w="3155"/>
-                    <w:gridCol w:w="5279"/>
-                  </w:tblGrid>
-                  <w:tr>
-                    <w:trPr>
-                      <w:trHeight w:val="253"/>
-                    </w:trPr>
-                    <w:tc>
-                      <w:tcPr>
-                        <w:tcW w:w="5278" w:type="dxa"/>
-                        <w:gridSpan w:val="2"/>
-                        <w:vAlign w:val="center"/>
-                      </w:tcPr>
-                      <w:p>
-                        <w:pPr>
-                          <w:spacing w:before="120" w:after="120"/>
-                        </w:pPr>
-                        <w:r>
-                          <w:t xml:space="preserve">N. DOC. </w:t>
-                        </w:r>
-                        <w:r>
-                          <w:rPr>
-                            <w:sz w:val="24"/>
-                            <w:szCs w:val="24"/>
-                          </w:rPr>
-                          <w:t>${nDoc}</w:t>
-                        </w:r>
-                      </w:p>
-                    </w:tc>
-                    <w:tc>
-                      <w:tcPr>
-                        <w:tcW w:w="5279" w:type="dxa"/>
-                        <w:vAlign w:val="center"/>
-                      </w:tcPr>
-                      <w:p>
-                        <w:pPr>
-                          <w:spacing w:before="120" w:after="120"/>
-                        </w:pPr>
-                      </w:p>
-                    </w:tc>
-                  </w:tr>
-                  <w:tr>
-                    <w:trPr>
-                      <w:trHeight w:val="250"/>
-                    </w:trPr>
-                    <w:tc>
-                      <w:tcPr>
-                        <w:tcW w:w="2123" w:type="dxa"/>
-                        <w:tcBorders>
-                          <w:left w:val="single" w:sz="4" w:space="0" w:color="auto"/>
-                          <w:right w:val="nil"/>
-                        </w:tcBorders>
-                        <w:vAlign w:val="center"/>
-                      </w:tcPr>
-                      <w:p>
-                        <w:pPr>
-                          <w:spacing w:before="120" w:after="120"/>
-                        </w:pPr>
-                        <w:r>
-                          <w:t>Do Banco:</w:t>
-                        </w:r>
-                      </w:p>
-                    </w:tc>
-                    <w:tc>
-                      <w:tcPr>
-                        <w:tcW w:w="8434" w:type="dxa"/>
-                        <w:gridSpan w:val="2"/>
-                        <w:tcBorders>
-                          <w:left w:val="nil"/>
-                        </w:tcBorders>
-                        <w:vAlign w:val="center"/>
-                      </w:tcPr>
-                      <w:p>
-                        <w:pPr>
-                          <w:spacing w:before="120" w:after="120"/>
-                        </w:pPr>
-                        <w:r>
-                          <w:rPr>
-                            <w:sz w:val="24"/>
-                            <w:szCs w:val="24"/>
-                          </w:rPr>
-                          <w:t>${conta</w:t>
-                        </w:r>
-                        <w:r>
-                          <w:rPr>
-                            <w:sz w:val="24"/>
-                            <w:szCs w:val="24"/>
-                          </w:rPr>
-                          <w:t>}</w:t>
-                        </w:r>
-                      </w:p>
-                    </w:tc>
-                  </w:tr>
-                </w:tbl>
-                <w:p>
-                  <w:pPr>
-                    <w:jc w:val="center"/>
-                  </w:pPr>
+                  <w:r>
+                    <w:rPr>
+                      <w:rFonts w:asciiTheme="minorHAnsi" w:hAnsiTheme="minorHAnsi"/>
+                    </w:rPr>
+                    <w:t>N. DOC.</w:t>
+                  </w:r>
+                  <w:r>
+                    <w:rPr>
+                      <w:rFonts w:asciiTheme="minorHAnsi" w:hAnsiTheme="minorHAnsi"/>
+                    </w:rPr>
+                    <w:t>N°:</w:t>
+                  </w:r>
+                  <w:r>
+                    <w:rPr>
+                      <w:rFonts w:asciiTheme="minorHAnsi" w:hAnsiTheme="minorHAnsi"/>
+                    </w:rPr>
+                    <w:t xml:space="preserve"> ${nDoc}</w:t>
+                  </w:r>
+                  <w:r>
+                    <w:rPr>
+                      <w:rFonts w:asciiTheme="minorHAnsi" w:hAnsiTheme="minorHAnsi"/>
+                    </w:rPr>
+                    <w:t xml:space="preserve">   |   </w:t>
+                  </w:r>
+                  <w:r>
+                    <w:rPr>
+                      <w:rFonts w:asciiTheme="minorHAnsi" w:hAnsiTheme="minorHAnsi"/>
+                    </w:rPr>
+                    <w:t>Do Banco: ${conta}</w:t>
+                  </w:r>
                 </w:p>
                 <w:p>
                   <w:pPr>
-                    <w:jc w:val="center"/>
+                    <w:rPr>
+                      <w:sz w:val="24"/>
+                      <w:szCs w:val="24"/>
+                    </w:rPr>
                   </w:pPr>
                 </w:p>
-                <w:p>
-                  <w:pPr>
-                    <w:jc w:val="center"/>
-                  </w:pPr>
-                </w:p>
-                <w:p>
-                  <w:pPr>
-                    <w:jc w:val="center"/>
-                  </w:pPr>
-                </w:p>
-                <w:p>
-                  <w:pPr>
-                    <w:jc w:val="center"/>
-                  </w:pPr>
-                </w:p>
-                <w:p>
-                  <w:pPr>
-                    <w:jc w:val="center"/>
-                  </w:pPr>
-                </w:p>
-                <w:p>
-                  <w:pPr>
-                    <w:jc w:val="center"/>
-                  </w:pPr>
-                </w:p>
-                <w:p>
-                  <w:pPr>
-                    <w:jc w:val="center"/>
-                  </w:pPr>
-                </w:p>
-                <w:p>
-                  <w:pPr>
-                    <w:jc w:val="center"/>
-                  </w:pPr>
-                </w:p>
-                <w:p>
-                  <w:pPr>
-                    <w:jc w:val="center"/>
-                  </w:pPr>
-                </w:p>
-                <w:p>
-                  <w:pPr>
-                    <w:jc w:val="center"/>
-                  </w:pPr>
-                </w:p>
-                <w:p>
-                  <w:pPr>
-                    <w:jc w:val="center"/>
-                  </w:pPr>
-                </w:p>
-                <w:p>
-                  <w:pPr>
-                    <w:jc w:val="center"/>
-                  </w:pPr>
-                </w:p>
-                <w:p>
-                  <w:pPr>
-                    <w:jc w:val="center"/>
-                  </w:pPr>
-                </w:p>
-                <w:p>
-                  <w:pPr>
-                    <w:jc w:val="center"/>
-                  </w:pPr>
-                </w:p>
-                <w:p>
-                  <w:pPr>
-                    <w:jc w:val="center"/>
-                  </w:pPr>
-                </w:p>
-                <w:p>
-                  <w:pPr>
-                    <w:jc w:val="center"/>
-                  </w:pPr>
-                </w:p>
-                <w:p>
-                  <w:pPr>
-                    <w:jc w:val="center"/>
-                  </w:pPr>
-                </w:p>
-                <w:p>
-                  <w:pPr>
-                    <w:jc w:val="center"/>
-                  </w:pPr>
-                </w:p>
-                <w:p>
-                  <w:pPr>
-                    <w:jc w:val="center"/>
-                  </w:pPr>
-                </w:p>
-                <w:p>
-                  <w:pPr>
-                    <w:jc w:val="center"/>
-                  </w:pPr>
-                </w:p>
-                <w:p>
-                  <w:pPr>
-                    <w:jc w:val="center"/>
-                  </w:pPr>
-                </w:p>
-                <w:p>
-                  <w:pPr>
-                    <w:jc w:val="center"/>
-                  </w:pPr>
-                </w:p>
-                <w:p>
-                  <w:pPr>
-                    <w:jc w:val="center"/>
-                  </w:pPr>
-                </w:p>
-                <w:p>
-                  <w:pPr>
-                    <w:jc w:val="center"/>
-                  </w:pPr>
-                </w:p>
-                <w:p>
-                  <w:pPr>
-                    <w:jc w:val="center"/>
-                  </w:pPr>
-                </w:p>
-                <w:p>
-                  <w:pPr>
-                    <w:jc w:val="center"/>
-                  </w:pPr>
-                </w:p>
-                <w:p>
-                  <w:pPr>
-                    <w:jc w:val="center"/>
-                  </w:pPr>
-                </w:p>
-                <w:p>
-                  <w:pPr>
-                    <w:jc w:val="center"/>
-                  </w:pPr>
-                </w:p>
-                <w:p>
-                  <w:pPr>
-                    <w:jc w:val="center"/>
-                  </w:pPr>
-                </w:p>
-                <w:p>
-                  <w:pPr>
-                    <w:jc w:val="center"/>
-                  </w:pPr>
-                </w:p>
-                <w:p>
-                  <w:pPr>
-                    <w:jc w:val="center"/>
-                  </w:pPr>
-                </w:p>
-                <w:p>
-                  <w:pPr>
-                    <w:jc w:val="center"/>
-                  </w:pPr>
-                </w:p>
-                <w:p>
-                  <w:pPr>
-                    <w:jc w:val="center"/>
-                  </w:pPr>
-                </w:p>
-                <w:p>
-                  <w:pPr>
-                    <w:jc w:val="center"/>
-                  </w:pPr>
-                </w:p>
-                <w:p>
-                  <w:pPr>
-                    <w:jc w:val="center"/>
-                  </w:pPr>
-                </w:p>
-                <w:p>
-                  <w:pPr>
-                    <w:jc w:val="center"/>
-                  </w:pPr>
-                </w:p>
-                <w:p>
-                  <w:pPr>
-                    <w:jc w:val="center"/>
-                  </w:pPr>
-                </w:p>
-                <w:p>
-                  <w:pPr>
-                    <w:jc w:val="center"/>
-                  </w:pPr>
-                  <w:r>
-                    <w:t>*</w:t>
-                  </w:r>
-                </w:p>
+                <w:p/>
               </w:txbxContent>
             </v:textbox>
-            <w10:wrap type="through"/>
-          </v:roundrect>
+            <w10:wrap type="through" side="left" anchorx="margin" anchory="margin"/>
+          </v:shape>
         </w:pict>
       </w:r>
     </w:p>
@@ -1132,7 +876,7 @@
       <w:headerReference w:type="default" r:id="rId7"/>
       <w:footerReference w:type="default" r:id="rId8"/>
       <w:pgSz w:w="12240" w:h="15840"/>
-      <w:pgMar w:top="1417" w:right="1467" w:bottom="1417" w:left="1701" w:header="142" w:footer="48" w:gutter="0"/>
+      <w:pgMar w:top="2694" w:right="1467" w:bottom="1701" w:left="1701" w:header="142" w:footer="251" w:gutter="0"/>
       <w:cols w:space="720"/>
     </w:sectPr>
   </w:body>
@@ -1171,8 +915,8 @@
       </w:rPr>
       <w:drawing>
         <wp:inline distT="0" distB="0" distL="0" distR="0">
-          <wp:extent cx="5629275" cy="990600"/>
-          <wp:effectExtent l="19050" t="0" r="9525" b="0"/>
+          <wp:extent cx="5527735" cy="972732"/>
+          <wp:effectExtent l="19050" t="0" r="0" b="0"/>
           <wp:docPr id="2" name="Imagem 2" descr="RODAPE"/>
           <wp:cNvGraphicFramePr>
             <a:graphicFrameLocks xmlns:a="http://schemas.openxmlformats.org/drawingml/2006/main" noChangeAspect="1"/>
@@ -1196,7 +940,7 @@
                 <pic:spPr bwMode="auto">
                   <a:xfrm>
                     <a:off x="0" y="0"/>
-                    <a:ext cx="5629275" cy="990600"/>
+                    <a:ext cx="5526676" cy="972546"/>
                   </a:xfrm>
                   <a:prstGeom prst="rect">
                     <a:avLst/>
@@ -1257,9 +1001,17 @@
         <w:sz w:val="24"/>
       </w:rPr>
       <w:drawing>
-        <wp:inline distT="0" distB="0" distL="0" distR="0">
-          <wp:extent cx="5600700" cy="1333500"/>
-          <wp:effectExtent l="19050" t="0" r="0" b="0"/>
+        <wp:anchor distT="0" distB="0" distL="114300" distR="114300" simplePos="0" relativeHeight="251658240" behindDoc="0" locked="0" layoutInCell="1" allowOverlap="1">
+          <wp:simplePos x="0" y="0"/>
+          <wp:positionH relativeFrom="margin">
+            <wp:align>center</wp:align>
+          </wp:positionH>
+          <wp:positionV relativeFrom="paragraph">
+            <wp:posOffset>228600</wp:posOffset>
+          </wp:positionV>
+          <wp:extent cx="5592445" cy="1336675"/>
+          <wp:effectExtent l="19050" t="0" r="8255" b="0"/>
+          <wp:wrapSquare wrapText="bothSides"/>
           <wp:docPr id="1" name="Imagem 1" descr="16 - Cabeçalho"/>
           <wp:cNvGraphicFramePr>
             <a:graphicFrameLocks xmlns:a="http://schemas.openxmlformats.org/drawingml/2006/main" noChangeAspect="1"/>
@@ -1283,7 +1035,7 @@
                 <pic:spPr bwMode="auto">
                   <a:xfrm>
                     <a:off x="0" y="0"/>
-                    <a:ext cx="5600700" cy="1333500"/>
+                    <a:ext cx="5592445" cy="1336675"/>
                   </a:xfrm>
                   <a:prstGeom prst="rect">
                     <a:avLst/>
@@ -1299,7 +1051,7 @@
               </pic:pic>
             </a:graphicData>
           </a:graphic>
-        </wp:inline>
+        </wp:anchor>
       </w:drawing>
     </w:r>
   </w:p>
@@ -1902,7 +1654,7 @@
 </file>
 
 <file path=customXml/itemProps1.xml><?xml version="1.0" encoding="utf-8"?>
-<ds:datastoreItem xmlns:ds="http://schemas.openxmlformats.org/officeDocument/2006/customXml" ds:itemID="{622A0C14-3DF9-4448-BEAB-FA11434FADAC}">
+<ds:datastoreItem xmlns:ds="http://schemas.openxmlformats.org/officeDocument/2006/customXml" ds:itemID="{12263C66-05D3-46FC-B5C1-5AC77BBCE3A0}">
   <ds:schemaRefs>
     <ds:schemaRef ds:uri="http://schemas.openxmlformats.org/officeDocument/2006/bibliography"/>
   </ds:schemaRefs>
